--- a/面试题/问答题/性能优化.docx
+++ b/面试题/问答题/性能优化.docx
@@ -80,8 +80,6 @@
         </w:rPr>
         <w:t>手机游戏运行时占用内存较大带来的主要问题是什么？</w:t>
       </w:r>
-      <w:bookmarkStart w:id="0" w:name="_GoBack"/>
-      <w:bookmarkEnd w:id="0"/>
     </w:p>
     <w:p>
       <w:pPr>
@@ -234,15 +232,7 @@
           <w:sz w:val="24"/>
           <w:szCs w:val="24"/>
         </w:rPr>
-        <w:t>是DrawCall，如何减少DrawCall？</w:t>
-      </w:r>
-      <w:r>
-        <w:rPr>
-          <w:rFonts w:hint="eastAsia"/>
-          <w:sz w:val="24"/>
-          <w:szCs w:val="24"/>
-        </w:rPr>
-        <w:t xml:space="preserve">降低 DrawCall：24种无法合批的场景 </w:t>
+        <w:t xml:space="preserve">是DrawCall，如何减少DrawCall？降低 DrawCall：24种无法合批的场景 </w:t>
       </w:r>
       <w:r>
         <w:rPr>
@@ -289,6 +279,7 @@
     <w:p>
       <w:pPr>
         <w:numPr>
+          <w:ilvl w:val="0"/>
           <w:numId w:val="0"/>
         </w:numPr>
         <w:rPr>
@@ -349,15 +340,7 @@
           <w:sz w:val="24"/>
           <w:szCs w:val="24"/>
         </w:rPr>
-        <w:t>.</w:t>
-      </w:r>
-      <w:r>
-        <w:rPr>
-          <w:rFonts w:hint="eastAsia"/>
-          <w:sz w:val="24"/>
-          <w:szCs w:val="24"/>
-        </w:rPr>
-        <w:t>静态合批与动态合批的原理是什么？有什么限制条件？为什么</w:t>
+        <w:t>.静态合批与动态合批的原理是什么？有什么限制条件？为什么</w:t>
       </w:r>
     </w:p>
     <w:p>
@@ -1542,6 +1525,7 @@
       <w:pPr>
         <w:widowControl w:val="0"/>
         <w:numPr>
+          <w:ilvl w:val="0"/>
           <w:numId w:val="0"/>
         </w:numPr>
         <w:jc w:val="both"/>
@@ -1578,6 +1562,7 @@
       <w:pPr>
         <w:widowControl w:val="0"/>
         <w:numPr>
+          <w:ilvl w:val="0"/>
           <w:numId w:val="0"/>
         </w:numPr>
         <w:jc w:val="both"/>
@@ -1618,6 +1603,7 @@
       <w:pPr>
         <w:widowControl w:val="0"/>
         <w:numPr>
+          <w:ilvl w:val="0"/>
           <w:numId w:val="0"/>
         </w:numPr>
         <w:jc w:val="both"/>
@@ -1633,6 +1619,7 @@
       <w:pPr>
         <w:widowControl w:val="0"/>
         <w:numPr>
+          <w:ilvl w:val="0"/>
           <w:numId w:val="0"/>
         </w:numPr>
         <w:jc w:val="both"/>
@@ -1674,6 +1661,7 @@
       <w:pPr>
         <w:widowControl w:val="0"/>
         <w:numPr>
+          <w:ilvl w:val="0"/>
           <w:numId w:val="0"/>
         </w:numPr>
         <w:ind w:leftChars="0"/>
@@ -1690,6 +1678,7 @@
       <w:pPr>
         <w:widowControl w:val="0"/>
         <w:numPr>
+          <w:ilvl w:val="0"/>
           <w:numId w:val="0"/>
         </w:numPr>
         <w:jc w:val="both"/>
@@ -1705,6 +1694,7 @@
       <w:pPr>
         <w:widowControl w:val="0"/>
         <w:numPr>
+          <w:ilvl w:val="0"/>
           <w:numId w:val="0"/>
         </w:numPr>
         <w:jc w:val="both"/>
@@ -1759,6 +1749,8 @@
           <w:szCs w:val="24"/>
         </w:rPr>
       </w:pPr>
+      <w:bookmarkStart w:id="0" w:name="_GoBack"/>
+      <w:bookmarkEnd w:id="0"/>
     </w:p>
     <w:sectPr>
       <w:pgSz w:w="11906" w:h="16838"/>
@@ -1889,7 +1881,7 @@
     <w:lsdException w:qFormat="1" w:unhideWhenUsed="0" w:uiPriority="0" w:semiHidden="0" w:name="Title"/>
     <w:lsdException w:unhideWhenUsed="0" w:uiPriority="0" w:semiHidden="0" w:name="Closing"/>
     <w:lsdException w:unhideWhenUsed="0" w:uiPriority="0" w:semiHidden="0" w:name="Signature"/>
-    <w:lsdException w:unhideWhenUsed="0" w:uiPriority="0" w:name="Default Paragraph Font"/>
+    <w:lsdException w:qFormat="1" w:unhideWhenUsed="0" w:uiPriority="0" w:name="Default Paragraph Font"/>
     <w:lsdException w:unhideWhenUsed="0" w:uiPriority="0" w:semiHidden="0" w:name="Body Text"/>
     <w:lsdException w:unhideWhenUsed="0" w:uiPriority="0" w:semiHidden="0" w:name="Body Text Indent"/>
     <w:lsdException w:unhideWhenUsed="0" w:uiPriority="0" w:semiHidden="0" w:name="List Continue"/>
@@ -1909,7 +1901,7 @@
     <w:lsdException w:unhideWhenUsed="0" w:uiPriority="0" w:semiHidden="0" w:name="Body Text Indent 2"/>
     <w:lsdException w:unhideWhenUsed="0" w:uiPriority="0" w:semiHidden="0" w:name="Body Text Indent 3"/>
     <w:lsdException w:unhideWhenUsed="0" w:uiPriority="0" w:semiHidden="0" w:name="Block Text"/>
-    <w:lsdException w:unhideWhenUsed="0" w:uiPriority="0" w:semiHidden="0" w:name="Hyperlink"/>
+    <w:lsdException w:qFormat="1" w:unhideWhenUsed="0" w:uiPriority="0" w:semiHidden="0" w:name="Hyperlink"/>
     <w:lsdException w:unhideWhenUsed="0" w:uiPriority="0" w:semiHidden="0" w:name="FollowedHyperlink"/>
     <w:lsdException w:qFormat="1" w:unhideWhenUsed="0" w:uiPriority="0" w:semiHidden="0" w:name="Strong"/>
     <w:lsdException w:qFormat="1" w:unhideWhenUsed="0" w:uiPriority="0" w:semiHidden="0" w:name="Emphasis"/>
@@ -2092,6 +2084,7 @@
   <w:style w:type="character" w:default="1" w:styleId="3">
     <w:name w:val="Default Paragraph Font"/>
     <w:semiHidden/>
+    <w:qFormat/>
     <w:uiPriority w:val="0"/>
   </w:style>
   <w:style w:type="table" w:default="1" w:styleId="2">
@@ -2111,6 +2104,7 @@
   <w:style w:type="character" w:styleId="4">
     <w:name w:val="Hyperlink"/>
     <w:basedOn w:val="3"/>
+    <w:qFormat/>
     <w:uiPriority w:val="0"/>
     <w:rPr>
       <w:color w:val="0000FF"/>

--- a/面试题/问答题/性能优化.docx
+++ b/面试题/问答题/性能优化.docx
@@ -65,7 +65,7 @@
     <w:p>
       <w:pPr>
         <w:rPr>
-          <w:rFonts w:hint="default" w:eastAsiaTheme="minorEastAsia"/>
+          <w:rFonts w:hint="eastAsia"/>
           <w:sz w:val="24"/>
           <w:szCs w:val="24"/>
           <w:lang w:val="en-US" w:eastAsia="zh-CN"/>
@@ -87,8 +87,148 @@
           <w:rFonts w:hint="eastAsia"/>
           <w:sz w:val="24"/>
           <w:szCs w:val="24"/>
-        </w:rPr>
-      </w:pPr>
+          <w:lang w:val="en-US" w:eastAsia="zh-CN"/>
+        </w:rPr>
+      </w:pPr>
+    </w:p>
+    <w:p>
+      <w:pPr>
+        <w:rPr>
+          <w:rFonts w:hint="eastAsia"/>
+          <w:sz w:val="24"/>
+          <w:szCs w:val="24"/>
+          <w:lang w:val="en-US" w:eastAsia="zh-CN"/>
+        </w:rPr>
+      </w:pPr>
+      <w:r>
+        <w:rPr>
+          <w:rFonts w:hint="eastAsia"/>
+          <w:sz w:val="24"/>
+          <w:szCs w:val="24"/>
+          <w:lang w:val="en-US" w:eastAsia="zh-CN"/>
+        </w:rPr>
+        <w:t>Unity 手册，内存占用详解</w:t>
+      </w:r>
+    </w:p>
+    <w:p>
+      <w:pPr>
+        <w:rPr>
+          <w:rFonts w:hint="default"/>
+          <w:sz w:val="24"/>
+          <w:szCs w:val="24"/>
+          <w:lang w:val="en-US" w:eastAsia="zh-CN"/>
+        </w:rPr>
+      </w:pPr>
+      <w:r>
+        <w:rPr>
+          <w:rFonts w:hint="default"/>
+          <w:sz w:val="24"/>
+          <w:szCs w:val="24"/>
+          <w:lang w:val="en-US" w:eastAsia="zh-CN"/>
+        </w:rPr>
+        <w:fldChar w:fldCharType="begin"/>
+      </w:r>
+      <w:r>
+        <w:rPr>
+          <w:rFonts w:hint="default"/>
+          <w:sz w:val="24"/>
+          <w:szCs w:val="24"/>
+          <w:lang w:val="en-US" w:eastAsia="zh-CN"/>
+        </w:rPr>
+        <w:instrText xml:space="preserve"> HYPERLINK "file://H:\\Software\\Unity\\2022.3.26f1\\Editor\\Data\\Documentation\\en\\Manual\\performance-memory-overview.html" </w:instrText>
+      </w:r>
+      <w:r>
+        <w:rPr>
+          <w:rFonts w:hint="default"/>
+          <w:sz w:val="24"/>
+          <w:szCs w:val="24"/>
+          <w:lang w:val="en-US" w:eastAsia="zh-CN"/>
+        </w:rPr>
+        <w:fldChar w:fldCharType="separate"/>
+      </w:r>
+      <w:r>
+        <w:rPr>
+          <w:rStyle w:val="4"/>
+          <w:rFonts w:hint="default"/>
+          <w:sz w:val="24"/>
+          <w:szCs w:val="24"/>
+          <w:lang w:val="en-US" w:eastAsia="zh-CN"/>
+        </w:rPr>
+        <w:t>file:///H:/Software/Unity/2022.3.26f1/Editor/Data/Documentation/en/Manual/performance-memory-overview.html</w:t>
+      </w:r>
+      <w:r>
+        <w:rPr>
+          <w:rFonts w:hint="default"/>
+          <w:sz w:val="24"/>
+          <w:szCs w:val="24"/>
+          <w:lang w:val="en-US" w:eastAsia="zh-CN"/>
+        </w:rPr>
+        <w:fldChar w:fldCharType="end"/>
+      </w:r>
+    </w:p>
+    <w:p>
+      <w:pPr>
+        <w:rPr>
+          <w:rFonts w:hint="default"/>
+          <w:sz w:val="24"/>
+          <w:szCs w:val="24"/>
+          <w:lang w:val="en-US" w:eastAsia="zh-CN"/>
+        </w:rPr>
+      </w:pPr>
+    </w:p>
+    <w:p>
+      <w:pPr>
+        <w:rPr>
+          <w:rFonts w:hint="eastAsia"/>
+          <w:sz w:val="24"/>
+          <w:szCs w:val="24"/>
+        </w:rPr>
+      </w:pPr>
+      <w:r>
+        <w:drawing>
+          <wp:inline distT="0" distB="0" distL="114300" distR="114300">
+            <wp:extent cx="2857500" cy="5067300"/>
+            <wp:effectExtent l="0" t="0" r="0" b="0"/>
+            <wp:docPr id="1" name="图片 1"/>
+            <wp:cNvGraphicFramePr>
+              <a:graphicFrameLocks xmlns:a="http://schemas.openxmlformats.org/drawingml/2006/main" noChangeAspect="1"/>
+            </wp:cNvGraphicFramePr>
+            <a:graphic xmlns:a="http://schemas.openxmlformats.org/drawingml/2006/main">
+              <a:graphicData uri="http://schemas.openxmlformats.org/drawingml/2006/picture">
+                <pic:pic xmlns:pic="http://schemas.openxmlformats.org/drawingml/2006/picture">
+                  <pic:nvPicPr>
+                    <pic:cNvPr id="1" name="图片 1"/>
+                    <pic:cNvPicPr>
+                      <a:picLocks noChangeAspect="1"/>
+                    </pic:cNvPicPr>
+                  </pic:nvPicPr>
+                  <pic:blipFill>
+                    <a:blip r:embed="rId4"/>
+                    <a:stretch>
+                      <a:fillRect/>
+                    </a:stretch>
+                  </pic:blipFill>
+                  <pic:spPr>
+                    <a:xfrm>
+                      <a:off x="0" y="0"/>
+                      <a:ext cx="2857500" cy="5067300"/>
+                    </a:xfrm>
+                    <a:prstGeom prst="rect">
+                      <a:avLst/>
+                    </a:prstGeom>
+                    <a:noFill/>
+                    <a:ln>
+                      <a:noFill/>
+                    </a:ln>
+                  </pic:spPr>
+                </pic:pic>
+              </a:graphicData>
+            </a:graphic>
+          </wp:inline>
+        </w:drawing>
+      </w:r>
+      <w:bookmarkStart w:id="0" w:name="_GoBack"/>
+      <w:bookmarkEnd w:id="0"/>
     </w:p>
     <w:p>
       <w:pPr>
@@ -1749,8 +1889,6 @@
           <w:szCs w:val="24"/>
         </w:rPr>
       </w:pPr>
-      <w:bookmarkStart w:id="0" w:name="_GoBack"/>
-      <w:bookmarkEnd w:id="0"/>
     </w:p>
     <w:sectPr>
       <w:pgSz w:w="11906" w:h="16838"/>
